--- a/Dokumente/CodeKonvention.docx
+++ b/Dokumente/CodeKonvention.docx
@@ -226,7 +226,7 @@
       <w:pPr>
         <w:pStyle w:val="Listenabsatz"/>
         <w:numPr>
-          <w:ilvl w:val="0"/>
+          <w:ilvl w:val="1"/>
           <w:numId w:val="1"/>
         </w:numPr>
         <w:rPr>
@@ -239,8 +239,10 @@
           <w:rFonts w:ascii="Arial" w:hAnsi="Arial" w:cs="Arial"/>
           <w:lang w:val="de-DE"/>
         </w:rPr>
-        <w:t>Code innerhalb von Blöcken muss eingerückt werden</w:t>
-      </w:r>
+        <w:t>Array: ar_VariableE</w:t>
+      </w:r>
+      <w:bookmarkStart w:id="0" w:name="_GoBack"/>
+      <w:bookmarkEnd w:id="0"/>
     </w:p>
     <w:p>
       <w:pPr>
@@ -259,10 +261,28 @@
           <w:rFonts w:ascii="Arial" w:hAnsi="Arial" w:cs="Arial"/>
           <w:lang w:val="de-DE"/>
         </w:rPr>
+        <w:t>Code innerhalb von Blöcken muss eingerückt werden</w:t>
+      </w:r>
+    </w:p>
+    <w:p>
+      <w:pPr>
+        <w:pStyle w:val="Listenabsatz"/>
+        <w:numPr>
+          <w:ilvl w:val="0"/>
+          <w:numId w:val="1"/>
+        </w:numPr>
+        <w:rPr>
+          <w:rFonts w:ascii="Arial" w:hAnsi="Arial" w:cs="Arial"/>
+          <w:lang w:val="de-DE"/>
+        </w:rPr>
+      </w:pPr>
+      <w:r>
+        <w:rPr>
+          <w:rFonts w:ascii="Arial" w:hAnsi="Arial" w:cs="Arial"/>
+          <w:lang w:val="de-DE"/>
+        </w:rPr>
         <w:t>Datenbankzugriffe mit Benutzereingaben müssen auf irreguläre Ausdrücke geprüft werden</w:t>
       </w:r>
-      <w:bookmarkStart w:id="0" w:name="_GoBack"/>
-      <w:bookmarkEnd w:id="0"/>
     </w:p>
     <w:sectPr>
       <w:pgSz w:w="12240" w:h="15840"/>
